--- a/Examples/GroupDocs.Search.Examples.Java/Data/Documents/New Microsoft Word Document.docx
+++ b/Examples/GroupDocs.Search.Examples.Java/Data/Documents/New Microsoft Word Document.docx
@@ -20,8 +20,6 @@
       <w:r>
         <w:t>Return</w:t>
       </w:r>
-      <w:bookmarkStart w:id="0" w:name="_GoBack"/>
-      <w:bookmarkEnd w:id="0"/>
     </w:p>
     <w:p>
       <w:r>
@@ -154,7 +152,29 @@
     </w:p>
     <w:p>
       <w:r>
-        <w:t>omega</w:t>
+        <w:t>O</w:t>
+      </w:r>
+      <w:r>
+        <w:t>mega</w:t>
+      </w:r>
+    </w:p>
+    <w:p/>
+    <w:p>
+      <w:r>
+        <w:t>SAMPLE CASE SENSITIVE</w:t>
+      </w:r>
+    </w:p>
+    <w:p/>
+    <w:p>
+      <w:r>
+        <w:t>One two three</w:t>
+      </w:r>
+      <w:bookmarkStart w:id="0" w:name="_GoBack"/>
+      <w:bookmarkEnd w:id="0"/>
+    </w:p>
+    <w:p>
+      <w:r>
+        <w:t>structure</w:t>
       </w:r>
     </w:p>
     <w:sectPr>
